--- a/Cahier des charges.docx
+++ b/Cahier des charges.docx
@@ -980,6 +980,15 @@
     </w:tbl>
     <w:sdt>
       <w:sdtPr>
+        <w:rPr>
+          <w:rFonts w:asciiTheme="minorHAnsi" w:eastAsiaTheme="minorHAnsi" w:hAnsiTheme="minorHAnsi" w:cstheme="minorBidi"/>
+          <w:b w:val="0"/>
+          <w:bCs w:val="0"/>
+          <w:color w:val="auto"/>
+          <w:sz w:val="24"/>
+          <w:szCs w:val="24"/>
+          <w:lang w:eastAsia="en-US"/>
+        </w:rPr>
         <w:id w:val="2004612084"/>
         <w:docPartObj>
           <w:docPartGallery w:val="Table of Contents"/>
@@ -988,12 +997,7 @@
       </w:sdtPr>
       <w:sdtEndPr>
         <w:rPr>
-          <w:rFonts w:asciiTheme="minorHAnsi" w:eastAsiaTheme="minorHAnsi" w:hAnsiTheme="minorHAnsi" w:cstheme="minorBidi"/>
           <w:noProof/>
-          <w:color w:val="auto"/>
-          <w:sz w:val="24"/>
-          <w:szCs w:val="24"/>
-          <w:lang w:eastAsia="en-US"/>
         </w:rPr>
       </w:sdtEndPr>
       <w:sdtContent>
@@ -1038,7 +1042,7 @@
             </w:rPr>
             <w:fldChar w:fldCharType="separate"/>
           </w:r>
-          <w:hyperlink w:anchor="_Toc104810193" w:history="1">
+          <w:hyperlink w:anchor="_Toc105887264" w:history="1">
             <w:r>
               <w:rPr>
                 <w:rStyle w:val="Lienhypertexte"/>
@@ -1065,7 +1069,7 @@
                 <w:noProof/>
                 <w:webHidden/>
               </w:rPr>
-              <w:instrText xml:space="preserve"> PAGEREF _Toc104810193 \h </w:instrText>
+              <w:instrText xml:space="preserve"> PAGEREF _Toc105887264 \h </w:instrText>
             </w:r>
             <w:r>
               <w:rPr>
@@ -1112,7 +1116,7 @@
               <w:lang w:eastAsia="fr-FR"/>
             </w:rPr>
           </w:pPr>
-          <w:hyperlink w:anchor="_Toc104810194" w:history="1">
+          <w:hyperlink w:anchor="_Toc105887265" w:history="1">
             <w:r>
               <w:rPr>
                 <w:rStyle w:val="Lienhypertexte"/>
@@ -1139,7 +1143,7 @@
                 <w:noProof/>
                 <w:webHidden/>
               </w:rPr>
-              <w:instrText xml:space="preserve"> PAGEREF _Toc104810194 \h </w:instrText>
+              <w:instrText xml:space="preserve"> PAGEREF _Toc105887265 \h </w:instrText>
             </w:r>
             <w:r>
               <w:rPr>
@@ -1186,7 +1190,7 @@
               <w:lang w:eastAsia="fr-FR"/>
             </w:rPr>
           </w:pPr>
-          <w:hyperlink w:anchor="_Toc104810195" w:history="1">
+          <w:hyperlink w:anchor="_Toc105887266" w:history="1">
             <w:r>
               <w:rPr>
                 <w:rStyle w:val="Lienhypertexte"/>
@@ -1213,7 +1217,7 @@
                 <w:noProof/>
                 <w:webHidden/>
               </w:rPr>
-              <w:instrText xml:space="preserve"> PAGEREF _Toc104810195 \h </w:instrText>
+              <w:instrText xml:space="preserve"> PAGEREF _Toc105887266 \h </w:instrText>
             </w:r>
             <w:r>
               <w:rPr>
@@ -1258,7 +1262,7 @@
               <w:lang w:eastAsia="fr-FR"/>
             </w:rPr>
           </w:pPr>
-          <w:hyperlink w:anchor="_Toc104810196" w:history="1">
+          <w:hyperlink w:anchor="_Toc105887267" w:history="1">
             <w:r>
               <w:rPr>
                 <w:rStyle w:val="Lienhypertexte"/>
@@ -1285,7 +1289,7 @@
                 <w:noProof/>
                 <w:webHidden/>
               </w:rPr>
-              <w:instrText xml:space="preserve"> PAGEREF _Toc104810196 \h </w:instrText>
+              <w:instrText xml:space="preserve"> PAGEREF _Toc105887267 \h </w:instrText>
             </w:r>
             <w:r>
               <w:rPr>
@@ -1330,7 +1334,7 @@
               <w:lang w:eastAsia="fr-FR"/>
             </w:rPr>
           </w:pPr>
-          <w:hyperlink w:anchor="_Toc104810197" w:history="1">
+          <w:hyperlink w:anchor="_Toc105887268" w:history="1">
             <w:r>
               <w:rPr>
                 <w:rStyle w:val="Lienhypertexte"/>
@@ -1357,7 +1361,7 @@
                 <w:noProof/>
                 <w:webHidden/>
               </w:rPr>
-              <w:instrText xml:space="preserve"> PAGEREF _Toc104810197 \h </w:instrText>
+              <w:instrText xml:space="preserve"> PAGEREF _Toc105887268 \h </w:instrText>
             </w:r>
             <w:r>
               <w:rPr>
@@ -1402,7 +1406,7 @@
               <w:lang w:eastAsia="fr-FR"/>
             </w:rPr>
           </w:pPr>
-          <w:hyperlink w:anchor="_Toc104810198" w:history="1">
+          <w:hyperlink w:anchor="_Toc105887269" w:history="1">
             <w:r>
               <w:rPr>
                 <w:rStyle w:val="Lienhypertexte"/>
@@ -1429,7 +1433,7 @@
                 <w:noProof/>
                 <w:webHidden/>
               </w:rPr>
-              <w:instrText xml:space="preserve"> PAGEREF _Toc104810198 \h </w:instrText>
+              <w:instrText xml:space="preserve"> PAGEREF _Toc105887269 \h </w:instrText>
             </w:r>
             <w:r>
               <w:rPr>
@@ -1476,7 +1480,7 @@
               <w:lang w:eastAsia="fr-FR"/>
             </w:rPr>
           </w:pPr>
-          <w:hyperlink w:anchor="_Toc104810199" w:history="1">
+          <w:hyperlink w:anchor="_Toc105887270" w:history="1">
             <w:r>
               <w:rPr>
                 <w:rStyle w:val="Lienhypertexte"/>
@@ -1503,7 +1507,7 @@
                 <w:noProof/>
                 <w:webHidden/>
               </w:rPr>
-              <w:instrText xml:space="preserve"> PAGEREF _Toc104810199 \h </w:instrText>
+              <w:instrText xml:space="preserve"> PAGEREF _Toc105887270 \h </w:instrText>
             </w:r>
             <w:r>
               <w:rPr>
@@ -1550,7 +1554,7 @@
               <w:lang w:eastAsia="fr-FR"/>
             </w:rPr>
           </w:pPr>
-          <w:hyperlink w:anchor="_Toc104810200" w:history="1">
+          <w:hyperlink w:anchor="_Toc105887271" w:history="1">
             <w:r>
               <w:rPr>
                 <w:rStyle w:val="Lienhypertexte"/>
@@ -1577,7 +1581,7 @@
                 <w:noProof/>
                 <w:webHidden/>
               </w:rPr>
-              <w:instrText xml:space="preserve"> PAGEREF _Toc104810200 \h </w:instrText>
+              <w:instrText xml:space="preserve"> PAGEREF _Toc105887271 \h </w:instrText>
             </w:r>
             <w:r>
               <w:rPr>
@@ -1622,7 +1626,7 @@
               <w:lang w:eastAsia="fr-FR"/>
             </w:rPr>
           </w:pPr>
-          <w:hyperlink w:anchor="_Toc104810201" w:history="1">
+          <w:hyperlink w:anchor="_Toc105887272" w:history="1">
             <w:r>
               <w:rPr>
                 <w:rStyle w:val="Lienhypertexte"/>
@@ -1649,7 +1653,7 @@
                 <w:noProof/>
                 <w:webHidden/>
               </w:rPr>
-              <w:instrText xml:space="preserve"> PAGEREF _Toc104810201 \h </w:instrText>
+              <w:instrText xml:space="preserve"> PAGEREF _Toc105887272 \h </w:instrText>
             </w:r>
             <w:r>
               <w:rPr>
@@ -1694,7 +1698,7 @@
               <w:lang w:eastAsia="fr-FR"/>
             </w:rPr>
           </w:pPr>
-          <w:hyperlink w:anchor="_Toc104810202" w:history="1">
+          <w:hyperlink w:anchor="_Toc105887273" w:history="1">
             <w:r>
               <w:rPr>
                 <w:rStyle w:val="Lienhypertexte"/>
@@ -1721,7 +1725,7 @@
                 <w:noProof/>
                 <w:webHidden/>
               </w:rPr>
-              <w:instrText xml:space="preserve"> PAGEREF _Toc104810202 \h </w:instrText>
+              <w:instrText xml:space="preserve"> PAGEREF _Toc105887273 \h </w:instrText>
             </w:r>
             <w:r>
               <w:rPr>
@@ -1768,7 +1772,7 @@
               <w:lang w:eastAsia="fr-FR"/>
             </w:rPr>
           </w:pPr>
-          <w:hyperlink w:anchor="_Toc104810203" w:history="1">
+          <w:hyperlink w:anchor="_Toc105887274" w:history="1">
             <w:r>
               <w:rPr>
                 <w:rStyle w:val="Lienhypertexte"/>
@@ -1795,7 +1799,7 @@
                 <w:noProof/>
                 <w:webHidden/>
               </w:rPr>
-              <w:instrText xml:space="preserve"> PAGEREF _Toc104810203 \h </w:instrText>
+              <w:instrText xml:space="preserve"> PAGEREF _Toc105887274 \h </w:instrText>
             </w:r>
             <w:r>
               <w:rPr>
@@ -1842,7 +1846,7 @@
               <w:lang w:eastAsia="fr-FR"/>
             </w:rPr>
           </w:pPr>
-          <w:hyperlink w:anchor="_Toc104810204" w:history="1">
+          <w:hyperlink w:anchor="_Toc105887275" w:history="1">
             <w:r>
               <w:rPr>
                 <w:rStyle w:val="Lienhypertexte"/>
@@ -1869,7 +1873,7 @@
                 <w:noProof/>
                 <w:webHidden/>
               </w:rPr>
-              <w:instrText xml:space="preserve"> PAGEREF _Toc104810204 \h </w:instrText>
+              <w:instrText xml:space="preserve"> PAGEREF _Toc105887275 \h </w:instrText>
             </w:r>
             <w:r>
               <w:rPr>
@@ -1916,7 +1920,7 @@
               <w:lang w:eastAsia="fr-FR"/>
             </w:rPr>
           </w:pPr>
-          <w:hyperlink w:anchor="_Toc104810205" w:history="1">
+          <w:hyperlink w:anchor="_Toc105887276" w:history="1">
             <w:r>
               <w:rPr>
                 <w:rStyle w:val="Lienhypertexte"/>
@@ -1943,7 +1947,7 @@
                 <w:noProof/>
                 <w:webHidden/>
               </w:rPr>
-              <w:instrText xml:space="preserve"> PAGEREF _Toc104810205 \h </w:instrText>
+              <w:instrText xml:space="preserve"> PAGEREF _Toc105887276 \h </w:instrText>
             </w:r>
             <w:r>
               <w:rPr>
@@ -2008,7 +2012,7 @@
       <w:pPr>
         <w:pStyle w:val="Titre1"/>
       </w:pPr>
-      <w:bookmarkStart w:id="0" w:name="_Toc104810193"/>
+      <w:bookmarkStart w:id="0" w:name="_Toc105887264"/>
       <w:r>
         <w:lastRenderedPageBreak/>
         <w:t>Présentations</w:t>
@@ -2019,7 +2023,7 @@
       <w:pPr>
         <w:pStyle w:val="Titre2"/>
       </w:pPr>
-      <w:bookmarkStart w:id="1" w:name="_Toc104810194"/>
+      <w:bookmarkStart w:id="1" w:name="_Toc105887265"/>
       <w:r>
         <w:t>Présentation de l’entreprise</w:t>
       </w:r>
@@ -2062,7 +2066,7 @@
       <w:pPr>
         <w:pStyle w:val="Titre2"/>
       </w:pPr>
-      <w:bookmarkStart w:id="2" w:name="_Toc104810195"/>
+      <w:bookmarkStart w:id="2" w:name="_Toc105887266"/>
       <w:r>
         <w:t>Présentation du projet</w:t>
       </w:r>
@@ -2307,7 +2311,7 @@
           <w:szCs w:val="28"/>
         </w:rPr>
       </w:pPr>
-      <w:bookmarkStart w:id="3" w:name="_Toc104810196"/>
+      <w:bookmarkStart w:id="3" w:name="_Toc105887267"/>
       <w:r>
         <w:lastRenderedPageBreak/>
         <w:t>Contraintes</w:t>
@@ -2695,7 +2699,7 @@
       <w:pPr>
         <w:pStyle w:val="Titre3"/>
       </w:pPr>
-      <w:bookmarkStart w:id="4" w:name="_Toc104810197"/>
+      <w:bookmarkStart w:id="4" w:name="_Toc105887268"/>
       <w:r>
         <w:t>Principes</w:t>
       </w:r>
@@ -3467,7 +3471,7 @@
           <w:u w:color="000000"/>
         </w:rPr>
       </w:pPr>
-      <w:bookmarkStart w:id="5" w:name="_Toc104810198"/>
+      <w:bookmarkStart w:id="5" w:name="_Toc105887269"/>
       <w:r>
         <w:rPr>
           <w:u w:color="000000"/>
@@ -4139,14 +4143,7 @@
           <w:rFonts w:ascii="Helvetica" w:hAnsi="Helvetica" w:cs="Helvetica Neue"/>
           <w:color w:val="000000"/>
         </w:rPr>
-        <w:t xml:space="preserve">Un chemin traversant, entre deux sommets donnés, un troisième donné… et un </w:t>
-      </w:r>
-      <w:r>
-        <w:rPr>
-          <w:rFonts w:ascii="Helvetica" w:hAnsi="Helvetica" w:cs="Helvetica Neue"/>
-          <w:color w:val="000000"/>
-        </w:rPr>
-        <w:t>x-</w:t>
+        <w:t>Un chemin traversant, entre deux sommets donnés, un troisième donné… et un x-</w:t>
       </w:r>
       <w:proofErr w:type="spellStart"/>
       <w:r>
@@ -4246,7 +4243,7 @@
       <w:pPr>
         <w:pStyle w:val="Titre1"/>
       </w:pPr>
-      <w:bookmarkStart w:id="6" w:name="_Toc104810199"/>
+      <w:bookmarkStart w:id="6" w:name="_Toc105887270"/>
       <w:r>
         <w:lastRenderedPageBreak/>
         <w:t>Rendu</w:t>
@@ -4257,7 +4254,7 @@
       <w:pPr>
         <w:pStyle w:val="Titre2"/>
       </w:pPr>
-      <w:bookmarkStart w:id="7" w:name="_Toc104810200"/>
+      <w:bookmarkStart w:id="7" w:name="_Toc105887271"/>
       <w:r>
         <w:t>Identité visuelle</w:t>
       </w:r>
@@ -4267,7 +4264,7 @@
       <w:pPr>
         <w:pStyle w:val="Titre3"/>
       </w:pPr>
-      <w:bookmarkStart w:id="8" w:name="_Toc104810201"/>
+      <w:bookmarkStart w:id="8" w:name="_Toc105887272"/>
       <w:r>
         <w:t>Organisation des affichages</w:t>
       </w:r>
@@ -4910,7 +4907,7 @@
       <w:pPr>
         <w:pStyle w:val="Titre3"/>
       </w:pPr>
-      <w:bookmarkStart w:id="9" w:name="_Toc104810202"/>
+      <w:bookmarkStart w:id="9" w:name="_Toc105887273"/>
       <w:r>
         <w:t>Caractéristiques visuelles concrètes</w:t>
       </w:r>
@@ -5061,7 +5058,7 @@
       <w:pPr>
         <w:pStyle w:val="Titre1"/>
       </w:pPr>
-      <w:bookmarkStart w:id="10" w:name="_Toc104810203"/>
+      <w:bookmarkStart w:id="10" w:name="_Toc105887274"/>
       <w:r>
         <w:lastRenderedPageBreak/>
         <w:t>Planning</w:t>
@@ -5072,7 +5069,7 @@
       <w:pPr>
         <w:pStyle w:val="Titre2"/>
       </w:pPr>
-      <w:bookmarkStart w:id="11" w:name="_Toc104810204"/>
+      <w:bookmarkStart w:id="11" w:name="_Toc105887275"/>
       <w:r>
         <w:t>Généralités</w:t>
       </w:r>
@@ -5097,7 +5094,7 @@
       <w:pPr>
         <w:pStyle w:val="Titre2"/>
       </w:pPr>
-      <w:bookmarkStart w:id="12" w:name="_Toc104810205"/>
+      <w:bookmarkStart w:id="12" w:name="_Toc105887276"/>
       <w:r>
         <w:t>Rendus intermédiaires</w:t>
       </w:r>
@@ -5218,12 +5215,6 @@
         <w:gridCol w:w="5286"/>
       </w:tblGrid>
       <w:tr>
-        <w:tblPrEx>
-          <w:tblCellMar>
-            <w:top w:w="0" w:type="dxa"/>
-            <w:bottom w:w="0" w:type="dxa"/>
-          </w:tblCellMar>
-        </w:tblPrEx>
         <w:tc>
           <w:tcPr>
             <w:tcW w:w="1101" w:type="dxa"/>
@@ -5332,10 +5323,6 @@
           <w:tblBorders>
             <w:top w:val="none" w:sz="0" w:space="0" w:color="auto"/>
           </w:tblBorders>
-          <w:tblCellMar>
-            <w:top w:w="0" w:type="dxa"/>
-            <w:bottom w:w="0" w:type="dxa"/>
-          </w:tblCellMar>
         </w:tblPrEx>
         <w:tc>
           <w:tcPr>
@@ -5448,10 +5435,6 @@
           <w:tblBorders>
             <w:top w:val="none" w:sz="0" w:space="0" w:color="auto"/>
           </w:tblBorders>
-          <w:tblCellMar>
-            <w:top w:w="0" w:type="dxa"/>
-            <w:bottom w:w="0" w:type="dxa"/>
-          </w:tblCellMar>
         </w:tblPrEx>
         <w:tc>
           <w:tcPr>
@@ -5561,10 +5544,6 @@
           <w:tblBorders>
             <w:top w:val="none" w:sz="0" w:space="0" w:color="auto"/>
           </w:tblBorders>
-          <w:tblCellMar>
-            <w:top w:w="0" w:type="dxa"/>
-            <w:bottom w:w="0" w:type="dxa"/>
-          </w:tblCellMar>
         </w:tblPrEx>
         <w:tc>
           <w:tcPr>
@@ -5677,10 +5656,6 @@
           <w:tblBorders>
             <w:top w:val="none" w:sz="0" w:space="0" w:color="auto"/>
           </w:tblBorders>
-          <w:tblCellMar>
-            <w:top w:w="0" w:type="dxa"/>
-            <w:bottom w:w="0" w:type="dxa"/>
-          </w:tblCellMar>
         </w:tblPrEx>
         <w:tc>
           <w:tcPr>
@@ -5786,12 +5761,6 @@
         </w:tc>
       </w:tr>
       <w:tr>
-        <w:tblPrEx>
-          <w:tblCellMar>
-            <w:top w:w="0" w:type="dxa"/>
-            <w:bottom w:w="0" w:type="dxa"/>
-          </w:tblCellMar>
-        </w:tblPrEx>
         <w:tc>
           <w:tcPr>
             <w:tcW w:w="1101" w:type="dxa"/>
